--- a/Resume.docx
+++ b/Resume.docx
@@ -39,13 +39,8 @@
         <w:t xml:space="preserve">Lakewood, OH </w:t>
       </w:r>
       <w:r>
-        <w:t>| 419-564-5188 | austinhada@gmail.com| linkedin.com/in/</w:t>
-      </w:r>
-      <w:proofErr w:type="spellStart"/>
-      <w:r>
-        <w:t>austinhada</w:t>
-      </w:r>
-      <w:proofErr w:type="spellEnd"/>
+        <w:t>| 419-564-5188 | austinhada@gmail.com| linkedin.com/in/austinhada</w:t>
+      </w:r>
     </w:p>
     <w:p>
       <w:pPr>
@@ -363,7 +358,21 @@
           <w:b/>
           <w:bCs/>
         </w:rPr>
-        <w:t>Famers Insurance</w:t>
+        <w:t>Fa</w:t>
+      </w:r>
+      <w:r>
+        <w:rPr>
+          <w:b/>
+          <w:bCs/>
+        </w:rPr>
+        <w:t>r</w:t>
+      </w:r>
+      <w:r>
+        <w:rPr>
+          <w:b/>
+          <w:bCs/>
+        </w:rPr>
+        <w:t>mers Insurance</w:t>
       </w:r>
       <w:r>
         <w:rPr>
@@ -526,23 +535,7 @@
         <w:ind w:left="540"/>
       </w:pPr>
       <w:r>
-        <w:t xml:space="preserve">Used </w:t>
-      </w:r>
-      <w:proofErr w:type="spellStart"/>
-      <w:r>
-        <w:t>SnowSQL</w:t>
-      </w:r>
-      <w:proofErr w:type="spellEnd"/>
-      <w:r>
-        <w:t xml:space="preserve">, </w:t>
-      </w:r>
-      <w:proofErr w:type="spellStart"/>
-      <w:r>
-        <w:t>DBeaver</w:t>
-      </w:r>
-      <w:proofErr w:type="spellEnd"/>
-      <w:r>
-        <w:t>, and SAS to wrangle, clean, and prepare complex data for modeling and analysis</w:t>
+        <w:t>Used SnowSQL, DBeaver, and SAS to wrangle, clean, and prepare complex data for modeling and analysis</w:t>
       </w:r>
       <w:r>
         <w:t>.</w:t>
@@ -2374,6 +2367,21 @@
 </file>
 
 <file path=customXml/item1.xml><?xml version="1.0" encoding="utf-8"?>
+<?mso-contentType ?>
+<FormTemplates xmlns="http://schemas.microsoft.com/sharepoint/v3/contenttype/forms">
+  <Display>DocumentLibraryForm</Display>
+  <Edit>DocumentLibraryForm</Edit>
+  <New>DocumentLibraryForm</New>
+</FormTemplates>
+</file>
+
+<file path=customXml/item2.xml><?xml version="1.0" encoding="utf-8"?>
+<p:properties xmlns:p="http://schemas.microsoft.com/office/2006/metadata/properties" xmlns:xsi="http://www.w3.org/2001/XMLSchema-instance" xmlns:pc="http://schemas.microsoft.com/office/infopath/2007/PartnerControls">
+  <documentManagement/>
+</p:properties>
+</file>
+
+<file path=customXml/item3.xml><?xml version="1.0" encoding="utf-8"?>
 <ct:contentTypeSchema xmlns:ct="http://schemas.microsoft.com/office/2006/metadata/contentType" xmlns:ma="http://schemas.microsoft.com/office/2006/metadata/properties/metaAttributes" ct:_="" ma:_="" ma:contentTypeName="Document" ma:contentTypeID="0x0101008BE32CDFE7BD7F4192B2E02D05133672" ma:contentTypeVersion="5" ma:contentTypeDescription="Create a new document." ma:contentTypeScope="" ma:versionID="9635500733f18ee3f60a1a5919cd4d4c">
   <xsd:schema xmlns:xsd="http://www.w3.org/2001/XMLSchema" xmlns:xs="http://www.w3.org/2001/XMLSchema" xmlns:p="http://schemas.microsoft.com/office/2006/metadata/properties" xmlns:ns2="40238c42-f28e-4eeb-9304-3854ccc230ec" xmlns:ns3="3909954c-2610-4dc0-8bc0-c4c9f672e29d" targetNamespace="http://schemas.microsoft.com/office/2006/metadata/properties" ma:root="true" ma:fieldsID="bc672061d993ed51f4ad8e28a08d6017" ns2:_="" ns3:_="">
     <xsd:import namespace="40238c42-f28e-4eeb-9304-3854ccc230ec"/>
@@ -2544,22 +2552,24 @@
 </ct:contentTypeSchema>
 </file>
 
-<file path=customXml/item2.xml><?xml version="1.0" encoding="utf-8"?>
-<p:properties xmlns:p="http://schemas.microsoft.com/office/2006/metadata/properties" xmlns:xsi="http://www.w3.org/2001/XMLSchema-instance" xmlns:pc="http://schemas.microsoft.com/office/infopath/2007/PartnerControls">
-  <documentManagement/>
-</p:properties>
+<file path=customXml/itemProps1.xml><?xml version="1.0" encoding="utf-8"?>
+<ds:datastoreItem xmlns:ds="http://schemas.openxmlformats.org/officeDocument/2006/customXml" ds:itemID="{F454128F-DC73-40E2-BEBB-15F7F5DD2D49}">
+  <ds:schemaRefs>
+    <ds:schemaRef ds:uri="http://schemas.microsoft.com/sharepoint/v3/contenttype/forms"/>
+  </ds:schemaRefs>
+</ds:datastoreItem>
 </file>
 
-<file path=customXml/item3.xml><?xml version="1.0" encoding="utf-8"?>
-<?mso-contentType ?>
-<FormTemplates xmlns="http://schemas.microsoft.com/sharepoint/v3/contenttype/forms">
-  <Display>DocumentLibraryForm</Display>
-  <Edit>DocumentLibraryForm</Edit>
-  <New>DocumentLibraryForm</New>
-</FormTemplates>
+<file path=customXml/itemProps2.xml><?xml version="1.0" encoding="utf-8"?>
+<ds:datastoreItem xmlns:ds="http://schemas.openxmlformats.org/officeDocument/2006/customXml" ds:itemID="{EF43D157-6718-4911-A699-EC7EAD46C694}">
+  <ds:schemaRefs>
+    <ds:schemaRef ds:uri="http://schemas.microsoft.com/office/2006/metadata/properties"/>
+    <ds:schemaRef ds:uri="http://schemas.microsoft.com/office/infopath/2007/PartnerControls"/>
+  </ds:schemaRefs>
+</ds:datastoreItem>
 </file>
 
-<file path=customXml/itemProps1.xml><?xml version="1.0" encoding="utf-8"?>
+<file path=customXml/itemProps3.xml><?xml version="1.0" encoding="utf-8"?>
 <ds:datastoreItem xmlns:ds="http://schemas.openxmlformats.org/officeDocument/2006/customXml" ds:itemID="{BF1BAF4A-5485-4109-AFBD-6B64D3EF497C}">
   <ds:schemaRefs>
     <ds:schemaRef ds:uri="http://schemas.microsoft.com/office/2006/metadata/contentType"/>
@@ -2576,21 +2586,4 @@
     <ds:schemaRef ds:uri="http://schemas.microsoft.com/internal/obd"/>
   </ds:schemaRefs>
 </ds:datastoreItem>
-</file>
-
-<file path=customXml/itemProps2.xml><?xml version="1.0" encoding="utf-8"?>
-<ds:datastoreItem xmlns:ds="http://schemas.openxmlformats.org/officeDocument/2006/customXml" ds:itemID="{EF43D157-6718-4911-A699-EC7EAD46C694}">
-  <ds:schemaRefs>
-    <ds:schemaRef ds:uri="http://schemas.microsoft.com/office/2006/metadata/properties"/>
-    <ds:schemaRef ds:uri="http://schemas.microsoft.com/office/infopath/2007/PartnerControls"/>
-  </ds:schemaRefs>
-</ds:datastoreItem>
-</file>
-
-<file path=customXml/itemProps3.xml><?xml version="1.0" encoding="utf-8"?>
-<ds:datastoreItem xmlns:ds="http://schemas.openxmlformats.org/officeDocument/2006/customXml" ds:itemID="{F454128F-DC73-40E2-BEBB-15F7F5DD2D49}">
-  <ds:schemaRefs>
-    <ds:schemaRef ds:uri="http://schemas.microsoft.com/sharepoint/v3/contenttype/forms"/>
-  </ds:schemaRefs>
-</ds:datastoreItem>
 </file>
--- a/Resume.docx
+++ b/Resume.docx
@@ -718,7 +718,13 @@
         <w:ind w:left="540"/>
       </w:pPr>
       <w:r>
-        <w:t>Graded journals and tests weekly and submit the grades.</w:t>
+        <w:t>Graded journals and tests weekly and submit</w:t>
+      </w:r>
+      <w:r>
+        <w:t>ted</w:t>
+      </w:r>
+      <w:r>
+        <w:t xml:space="preserve"> the grades.</w:t>
       </w:r>
     </w:p>
     <w:p>
@@ -2367,21 +2373,6 @@
 </file>
 
 <file path=customXml/item1.xml><?xml version="1.0" encoding="utf-8"?>
-<?mso-contentType ?>
-<FormTemplates xmlns="http://schemas.microsoft.com/sharepoint/v3/contenttype/forms">
-  <Display>DocumentLibraryForm</Display>
-  <Edit>DocumentLibraryForm</Edit>
-  <New>DocumentLibraryForm</New>
-</FormTemplates>
-</file>
-
-<file path=customXml/item2.xml><?xml version="1.0" encoding="utf-8"?>
-<p:properties xmlns:p="http://schemas.microsoft.com/office/2006/metadata/properties" xmlns:xsi="http://www.w3.org/2001/XMLSchema-instance" xmlns:pc="http://schemas.microsoft.com/office/infopath/2007/PartnerControls">
-  <documentManagement/>
-</p:properties>
-</file>
-
-<file path=customXml/item3.xml><?xml version="1.0" encoding="utf-8"?>
 <ct:contentTypeSchema xmlns:ct="http://schemas.microsoft.com/office/2006/metadata/contentType" xmlns:ma="http://schemas.microsoft.com/office/2006/metadata/properties/metaAttributes" ct:_="" ma:_="" ma:contentTypeName="Document" ma:contentTypeID="0x0101008BE32CDFE7BD7F4192B2E02D05133672" ma:contentTypeVersion="5" ma:contentTypeDescription="Create a new document." ma:contentTypeScope="" ma:versionID="9635500733f18ee3f60a1a5919cd4d4c">
   <xsd:schema xmlns:xsd="http://www.w3.org/2001/XMLSchema" xmlns:xs="http://www.w3.org/2001/XMLSchema" xmlns:p="http://schemas.microsoft.com/office/2006/metadata/properties" xmlns:ns2="40238c42-f28e-4eeb-9304-3854ccc230ec" xmlns:ns3="3909954c-2610-4dc0-8bc0-c4c9f672e29d" targetNamespace="http://schemas.microsoft.com/office/2006/metadata/properties" ma:root="true" ma:fieldsID="bc672061d993ed51f4ad8e28a08d6017" ns2:_="" ns3:_="">
     <xsd:import namespace="40238c42-f28e-4eeb-9304-3854ccc230ec"/>
@@ -2552,24 +2543,22 @@
 </ct:contentTypeSchema>
 </file>
 
-<file path=customXml/itemProps1.xml><?xml version="1.0" encoding="utf-8"?>
-<ds:datastoreItem xmlns:ds="http://schemas.openxmlformats.org/officeDocument/2006/customXml" ds:itemID="{F454128F-DC73-40E2-BEBB-15F7F5DD2D49}">
-  <ds:schemaRefs>
-    <ds:schemaRef ds:uri="http://schemas.microsoft.com/sharepoint/v3/contenttype/forms"/>
-  </ds:schemaRefs>
-</ds:datastoreItem>
+<file path=customXml/item2.xml><?xml version="1.0" encoding="utf-8"?>
+<p:properties xmlns:p="http://schemas.microsoft.com/office/2006/metadata/properties" xmlns:xsi="http://www.w3.org/2001/XMLSchema-instance" xmlns:pc="http://schemas.microsoft.com/office/infopath/2007/PartnerControls">
+  <documentManagement/>
+</p:properties>
 </file>
 
-<file path=customXml/itemProps2.xml><?xml version="1.0" encoding="utf-8"?>
-<ds:datastoreItem xmlns:ds="http://schemas.openxmlformats.org/officeDocument/2006/customXml" ds:itemID="{EF43D157-6718-4911-A699-EC7EAD46C694}">
-  <ds:schemaRefs>
-    <ds:schemaRef ds:uri="http://schemas.microsoft.com/office/2006/metadata/properties"/>
-    <ds:schemaRef ds:uri="http://schemas.microsoft.com/office/infopath/2007/PartnerControls"/>
-  </ds:schemaRefs>
-</ds:datastoreItem>
+<file path=customXml/item3.xml><?xml version="1.0" encoding="utf-8"?>
+<?mso-contentType ?>
+<FormTemplates xmlns="http://schemas.microsoft.com/sharepoint/v3/contenttype/forms">
+  <Display>DocumentLibraryForm</Display>
+  <Edit>DocumentLibraryForm</Edit>
+  <New>DocumentLibraryForm</New>
+</FormTemplates>
 </file>
 
-<file path=customXml/itemProps3.xml><?xml version="1.0" encoding="utf-8"?>
+<file path=customXml/itemProps1.xml><?xml version="1.0" encoding="utf-8"?>
 <ds:datastoreItem xmlns:ds="http://schemas.openxmlformats.org/officeDocument/2006/customXml" ds:itemID="{BF1BAF4A-5485-4109-AFBD-6B64D3EF497C}">
   <ds:schemaRefs>
     <ds:schemaRef ds:uri="http://schemas.microsoft.com/office/2006/metadata/contentType"/>
@@ -2586,4 +2575,21 @@
     <ds:schemaRef ds:uri="http://schemas.microsoft.com/internal/obd"/>
   </ds:schemaRefs>
 </ds:datastoreItem>
+</file>
+
+<file path=customXml/itemProps2.xml><?xml version="1.0" encoding="utf-8"?>
+<ds:datastoreItem xmlns:ds="http://schemas.openxmlformats.org/officeDocument/2006/customXml" ds:itemID="{EF43D157-6718-4911-A699-EC7EAD46C694}">
+  <ds:schemaRefs>
+    <ds:schemaRef ds:uri="http://schemas.microsoft.com/office/2006/metadata/properties"/>
+    <ds:schemaRef ds:uri="http://schemas.microsoft.com/office/infopath/2007/PartnerControls"/>
+  </ds:schemaRefs>
+</ds:datastoreItem>
+</file>
+
+<file path=customXml/itemProps3.xml><?xml version="1.0" encoding="utf-8"?>
+<ds:datastoreItem xmlns:ds="http://schemas.openxmlformats.org/officeDocument/2006/customXml" ds:itemID="{F454128F-DC73-40E2-BEBB-15F7F5DD2D49}">
+  <ds:schemaRefs>
+    <ds:schemaRef ds:uri="http://schemas.microsoft.com/sharepoint/v3/contenttype/forms"/>
+  </ds:schemaRefs>
+</ds:datastoreItem>
 </file>